--- a/Pink Instructions.docx
+++ b/Pink Instructions.docx
@@ -1551,8 +1551,8 @@
         </w:rPr>
         <w:drawing>
           <wp:inline distT="0" distB="0" distL="0" distR="0">
-            <wp:extent cx="6433185" cy="2271992"/>
-            <wp:effectExtent l="0" t="0" r="5715" b="0"/>
+            <wp:extent cx="6791325" cy="2271395"/>
+            <wp:effectExtent l="0" t="0" r="9525" b="0"/>
             <wp:docPr id="1" name="Picture 1"/>
             <wp:cNvGraphicFramePr>
               <a:graphicFrameLocks xmlns:a="http://schemas.openxmlformats.org/drawingml/2006/main" noChangeAspect="1"/>
@@ -1576,7 +1576,7 @@
                   <pic:spPr bwMode="auto">
                     <a:xfrm>
                       <a:off x="0" y="0"/>
-                      <a:ext cx="6445879" cy="2276475"/>
+                      <a:ext cx="6806517" cy="2276476"/>
                     </a:xfrm>
                     <a:prstGeom prst="rect">
                       <a:avLst/>
@@ -1595,6 +1595,8 @@
           </wp:inline>
         </w:drawing>
       </w:r>
+      <w:bookmarkStart w:id="0" w:name="_GoBack"/>
+      <w:bookmarkEnd w:id="0"/>
     </w:p>
     <w:p>
       <w:pPr>
@@ -3527,8 +3529,6 @@
         </w:rPr>
         <w:t>&lt;/body&gt;</w:t>
       </w:r>
-      <w:bookmarkStart w:id="0" w:name="_GoBack"/>
-      <w:bookmarkEnd w:id="0"/>
     </w:p>
     <w:sectPr>
       <w:pgSz w:w="15840" w:h="12240" w:orient="landscape"/>
